--- a/files/CMS-2017-0163-0189-10.docx
+++ b/files/CMS-2017-0163-0189-10.docx
@@ -1,6 +1,6 @@
 
 <file path=word/document.xml><?xml version="1.0" encoding="utf-8"?>
-<w:document xmlns:ve="http://schemas.openxmlformats.org/markup-compatibility/2006" xmlns:o="urn:schemas-microsoft-com:office:office" xmlns:r="http://schemas.openxmlformats.org/officeDocument/2006/relationships" xmlns:m="http://schemas.openxmlformats.org/officeDocument/2006/math" xmlns:v="urn:schemas-microsoft-com:vml" xmlns:wp="http://schemas.openxmlformats.org/drawingml/2006/wordprocessingDrawing" xmlns:w10="urn:schemas-microsoft-com:office:word" xmlns:w="http://schemas.openxmlformats.org/wordprocessingml/2006/main" xmlns:wne="http://schemas.microsoft.com/office/word/2006/wordml" xmlns:a="http://schemas.openxmlformats.org/drawingml/2006/main" xmlns:pic="http://schemas.openxmlformats.org/drawingml/2006/picture" xml:space="preserve">
+<w:document xmlns:wpc="http://schemas.microsoft.com/office/word/2010/wordprocessingCanvas" xmlns:mc="http://schemas.openxmlformats.org/markup-compatibility/2006" xmlns:o="urn:schemas-microsoft-com:office:office" xmlns:r="http://schemas.openxmlformats.org/officeDocument/2006/relationships" xmlns:m="http://schemas.openxmlformats.org/officeDocument/2006/math" xmlns:v="urn:schemas-microsoft-com:vml" xmlns:wp14="http://schemas.microsoft.com/office/word/2010/wordprocessingDrawing" xmlns:wp="http://schemas.openxmlformats.org/drawingml/2006/wordprocessingDrawing" xmlns:w10="urn:schemas-microsoft-com:office:word" xmlns:w="http://schemas.openxmlformats.org/wordprocessingml/2006/main" xmlns:w14="http://schemas.microsoft.com/office/word/2010/wordml" xmlns:w15="http://schemas.microsoft.com/office/word/2012/wordml" xmlns:wpg="http://schemas.microsoft.com/office/word/2010/wordprocessingGroup" xmlns:wpi="http://schemas.microsoft.com/office/word/2010/wordprocessingInk" xmlns:wne="http://schemas.microsoft.com/office/word/2006/wordml" xmlns:wps="http://schemas.microsoft.com/office/word/2010/wordprocessingShape" mc:Ignorable="w14 w15 wp14">
   <w:body>
     <w:p>
       <w:pPr>
@@ -10,10 +10,13 @@
           <w:sz w:val="20"/>
         </w:rPr>
       </w:pPr>
-      <w:r>
-        <w:rPr/>
+      <w:bookmarkStart w:id="0" w:name="_GoBack"/>
+      <w:r>
+        <w:rPr>
+          <w:noProof/>
+        </w:rPr>
         <w:drawing>
-          <wp:anchor distT="0" distB="0" distL="0" distR="0" allowOverlap="1" layoutInCell="1" locked="0" behindDoc="1" simplePos="0" relativeHeight="268431791">
+          <wp:anchor distT="0" distB="0" distL="0" distR="0" simplePos="0" relativeHeight="268431791" behindDoc="1" locked="0" layoutInCell="1" allowOverlap="1">
             <wp:simplePos x="0" y="0"/>
             <wp:positionH relativeFrom="page">
               <wp:posOffset>0</wp:posOffset>
@@ -24,13 +27,13 @@
             <wp:extent cx="11272763" cy="1949123"/>
             <wp:effectExtent l="0" t="0" r="0" b="0"/>
             <wp:wrapNone/>
-            <wp:docPr id="1" name="image1.jpeg" descr=""/>
+            <wp:docPr id="1" name="image1.jpeg"/>
             <wp:cNvGraphicFramePr>
-              <a:graphicFrameLocks noChangeAspect="1"/>
+              <a:graphicFrameLocks xmlns:a="http://schemas.openxmlformats.org/drawingml/2006/main" noChangeAspect="1"/>
             </wp:cNvGraphicFramePr>
-            <a:graphic>
+            <a:graphic xmlns:a="http://schemas.openxmlformats.org/drawingml/2006/main">
               <a:graphicData uri="http://schemas.openxmlformats.org/drawingml/2006/picture">
-                <pic:pic>
+                <pic:pic xmlns:pic="http://schemas.openxmlformats.org/drawingml/2006/picture">
                   <pic:nvPicPr>
                     <pic:cNvPr id="2" name="image1.jpeg"/>
                     <pic:cNvPicPr/>
@@ -159,8 +162,7 @@
     <w:p>
       <w:pPr>
         <w:spacing w:before="202"/>
-        <w:ind w:left="2547" w:right="0" w:firstLine="0"/>
-        <w:jc w:val="left"/>
+        <w:ind w:left="2547"/>
         <w:rPr>
           <w:sz w:val="88"/>
         </w:rPr>
@@ -182,7 +184,7 @@
           <w:w w:val="105"/>
           <w:sz w:val="89"/>
         </w:rPr>
-        <w:t> </w:t>
+        <w:t xml:space="preserve"> </w:t>
       </w:r>
       <w:r>
         <w:rPr>
@@ -196,11 +198,10 @@
     <w:p>
       <w:pPr>
         <w:tabs>
-          <w:tab w:pos="2549" w:val="left" w:leader="none"/>
+          <w:tab w:val="left" w:pos="2549"/>
         </w:tabs>
         <w:spacing w:before="159"/>
-        <w:ind w:left="973" w:right="0" w:firstLine="0"/>
-        <w:jc w:val="left"/>
+        <w:ind w:left="973"/>
         <w:rPr>
           <w:b/>
           <w:sz w:val="86"/>
@@ -215,6 +216,15 @@
           <w:sz w:val="68"/>
         </w:rPr>
         <w:t>JII.</w:t>
+      </w:r>
+      <w:r>
+        <w:rPr>
+          <w:rFonts w:ascii="Times New Roman" w:hAnsi="Times New Roman"/>
+          <w:b/>
+          <w:color w:val="91959C"/>
+          <w:w w:val="105"/>
+          <w:sz w:val="68"/>
+        </w:rPr>
         <w:tab/>
       </w:r>
       <w:r>
@@ -234,7 +244,7 @@
           <w:w w:val="105"/>
           <w:sz w:val="86"/>
         </w:rPr>
-        <w:t> </w:t>
+        <w:t xml:space="preserve"> </w:t>
       </w:r>
       <w:r>
         <w:rPr>
@@ -249,8 +259,7 @@
     <w:p>
       <w:pPr>
         <w:spacing w:before="100"/>
-        <w:ind w:left="2553" w:right="0" w:firstLine="0"/>
-        <w:jc w:val="left"/>
+        <w:ind w:left="2553"/>
         <w:rPr>
           <w:sz w:val="88"/>
         </w:rPr>
@@ -270,7 +279,7 @@
           <w:w w:val="105"/>
           <w:sz w:val="88"/>
         </w:rPr>
-        <w:t> </w:t>
+        <w:t xml:space="preserve"> </w:t>
       </w:r>
       <w:r>
         <w:rPr>
@@ -288,11 +297,9 @@
         <w:ind w:left="2609"/>
       </w:pPr>
       <w:r>
-        <w:rPr/>
         <w:pict>
-          <v:line style="position:absolute;mso-position-horizontal-relative:page;mso-position-vertical-relative:paragraph;z-index:-3568" from="165.34082pt,43.658104pt" to="278.468755pt,43.658104pt" stroked="true" strokeweight="6.328835pt" strokecolor="#000000">
-            <v:stroke dashstyle="solid"/>
-            <w10:wrap type="none"/>
+          <v:line id="_x0000_s1052" style="position:absolute;left:0;text-align:left;z-index:-3568;mso-position-horizontal-relative:page" from="165.35pt,43.65pt" to="278.45pt,43.65pt" strokeweight="2.23267mm">
+            <w10:wrap anchorx="page"/>
           </v:line>
         </w:pict>
       </w:r>
@@ -303,7 +310,7 @@
           <w:w w:val="105"/>
           <w:sz w:val="80"/>
         </w:rPr>
-        <w:t>2 </w:t>
+        <w:t xml:space="preserve">2 </w:t>
       </w:r>
       <w:r>
         <w:rPr>
@@ -318,7 +325,7 @@
           <w:spacing w:val="-66"/>
           <w:w w:val="105"/>
         </w:rPr>
-        <w:t> </w:t>
+        <w:t xml:space="preserve"> </w:t>
       </w:r>
       <w:r>
         <w:rPr>
@@ -345,30 +352,22 @@
         </w:rPr>
       </w:pPr>
       <w:r>
-        <w:rPr/>
         <w:pict>
-          <v:group style="position:absolute;margin-left:142.381012pt;margin-top:15.401792pt;width:199.4pt;height:64.1500pt;mso-position-horizontal-relative:page;mso-position-vertical-relative:paragraph;z-index:1048;mso-wrap-distance-left:0;mso-wrap-distance-right:0" coordorigin="2848,308" coordsize="3988,1283">
-            <v:line style="position:absolute" from="2880,1527" to="2880,340" stroked="true" strokeweight="3.164418pt" strokecolor="#90939c">
-              <v:stroke dashstyle="solid"/>
-            </v:line>
-            <v:line style="position:absolute" from="6811,1527" to="6811,340" stroked="true" strokeweight="2.373313pt" strokecolor="#a0a0ac">
-              <v:stroke dashstyle="solid"/>
-            </v:line>
-            <v:line style="position:absolute" from="2943,1574" to="6772,1574" stroked="true" strokeweight="1.582209pt" strokecolor="#979797">
-              <v:stroke dashstyle="solid"/>
-            </v:line>
-            <v:shapetype id="_x0000_t202" o:spt="202" coordsize="21600,21600" path="m,l,21600r21600,l21600,xe">
+          <v:group id="_x0000_s1047" style="position:absolute;margin-left:142.4pt;margin-top:15.4pt;width:199.4pt;height:64.15pt;z-index:1048;mso-wrap-distance-left:0;mso-wrap-distance-right:0;mso-position-horizontal-relative:page" coordorigin="2848,308" coordsize="3988,1283">
+            <v:line id="_x0000_s1051" style="position:absolute" from="2880,1527" to="2880,340" strokecolor="#90939c" strokeweight="1.1163mm"/>
+            <v:line id="_x0000_s1050" style="position:absolute" from="6811,1527" to="6811,340" strokecolor="#a0a0ac" strokeweight=".83725mm"/>
+            <v:line id="_x0000_s1049" style="position:absolute" from="2943,1574" to="6772,1574" strokecolor="#979797" strokeweight=".55817mm"/>
+            <v:shapetype id="_x0000_t202" coordsize="21600,21600" o:spt="202" path="m,l,21600r21600,l21600,xe">
               <v:stroke joinstyle="miter"/>
               <v:path gradientshapeok="t" o:connecttype="rect"/>
             </v:shapetype>
-            <v:shape style="position:absolute;left:2848;top:308;width:3988;height:1282" type="#_x0000_t202" filled="false" stroked="false">
+            <v:shape id="_x0000_s1048" type="#_x0000_t202" style="position:absolute;left:2848;top:308;width:3988;height:1282" filled="f" stroked="f">
               <v:textbox inset="0,0,0,0">
                 <w:txbxContent>
                   <w:p>
                     <w:pPr>
                       <w:spacing w:before="223"/>
-                      <w:ind w:left="411" w:right="0" w:firstLine="0"/>
-                      <w:jc w:val="left"/>
+                      <w:ind w:left="411"/>
                       <w:rPr>
                         <w:b/>
                         <w:sz w:val="69"/>
@@ -391,7 +390,7 @@
                         <w:w w:val="105"/>
                         <w:sz w:val="69"/>
                       </w:rPr>
-                      <w:t> </w:t>
+                      <w:t xml:space="preserve"> </w:t>
                     </w:r>
                     <w:r>
                       <w:rPr>
@@ -405,9 +404,8 @@
                   </w:p>
                 </w:txbxContent>
               </v:textbox>
-              <w10:wrap type="none"/>
             </v:shape>
-            <w10:wrap type="topAndBottom"/>
+            <w10:wrap type="topAndBottom" anchorx="page"/>
           </v:group>
         </w:pict>
       </w:r>
@@ -464,19 +462,16 @@
     <w:p>
       <w:pPr>
         <w:spacing w:before="75"/>
-        <w:ind w:left="2547" w:right="0" w:firstLine="0"/>
-        <w:jc w:val="left"/>
+        <w:ind w:left="2547"/>
         <w:rPr>
           <w:b/>
           <w:sz w:val="89"/>
         </w:rPr>
       </w:pPr>
       <w:r>
-        <w:rPr/>
         <w:pict>
-          <v:line style="position:absolute;mso-position-horizontal-relative:page;mso-position-vertical-relative:paragraph;z-index:1240" from="0pt,-25.313368pt" to="889.99249pt,-25.313368pt" stroked="true" strokeweight="2.373313pt" strokecolor="#cfcfcf">
-            <v:stroke dashstyle="solid"/>
-            <w10:wrap type="none"/>
+          <v:line id="_x0000_s1046" style="position:absolute;left:0;text-align:left;z-index:1240;mso-position-horizontal-relative:page" from="0,-25.3pt" to="890pt,-25.3pt" strokecolor="#cfcfcf" strokeweight=".83725mm">
+            <w10:wrap anchorx="page"/>
           </v:line>
         </w:pict>
       </w:r>
@@ -487,15 +482,15 @@
           <w:w w:val="105"/>
           <w:sz w:val="89"/>
         </w:rPr>
-        <w:t>Marlisa Griffith </w:t>
-      </w:r>
-      <w:r>
-        <w:rPr>
-          <w:color w:val="010101"/>
-          <w:w w:val="105"/>
-          <w:sz w:val="88"/>
-        </w:rPr>
-        <w:t>approved </w:t>
+        <w:t xml:space="preserve">Marlisa Griffith </w:t>
+      </w:r>
+      <w:r>
+        <w:rPr>
+          <w:color w:val="010101"/>
+          <w:w w:val="105"/>
+          <w:sz w:val="88"/>
+        </w:rPr>
+        <w:t xml:space="preserve">approved </w:t>
       </w:r>
       <w:r>
         <w:rPr>
@@ -510,11 +505,10 @@
     <w:p>
       <w:pPr>
         <w:tabs>
-          <w:tab w:pos="2547" w:val="left" w:leader="none"/>
+          <w:tab w:val="left" w:pos="2547"/>
         </w:tabs>
-        <w:spacing w:line="261" w:lineRule="auto" w:before="140"/>
+        <w:spacing w:before="140" w:line="261" w:lineRule="auto"/>
         <w:ind w:left="2566" w:right="1815" w:hanging="1609"/>
-        <w:jc w:val="left"/>
         <w:rPr>
           <w:sz w:val="88"/>
         </w:rPr>
@@ -528,6 +522,15 @@
           <w:sz w:val="68"/>
         </w:rPr>
         <w:t>JII.</w:t>
+      </w:r>
+      <w:r>
+        <w:rPr>
+          <w:rFonts w:ascii="Times New Roman" w:hAnsi="Times New Roman"/>
+          <w:b/>
+          <w:color w:val="91959C"/>
+          <w:w w:val="105"/>
+          <w:sz w:val="68"/>
+        </w:rPr>
         <w:tab/>
       </w:r>
       <w:r>
@@ -537,7 +540,7 @@
           <w:w w:val="105"/>
           <w:sz w:val="86"/>
         </w:rPr>
-        <w:t>Fisher Rose·s </w:t>
+        <w:t xml:space="preserve">Fisher Rose·s </w:t>
       </w:r>
       <w:r>
         <w:rPr>
@@ -554,7 +557,7 @@
           <w:w w:val="105"/>
           <w:sz w:val="88"/>
         </w:rPr>
-        <w:t> </w:t>
+        <w:t xml:space="preserve"> </w:t>
       </w:r>
       <w:r>
         <w:rPr>
@@ -571,7 +574,7 @@
           <w:w w:val="105"/>
           <w:sz w:val="88"/>
         </w:rPr>
-        <w:t> </w:t>
+        <w:t xml:space="preserve"> </w:t>
       </w:r>
       <w:r>
         <w:rPr>
@@ -587,7 +590,7 @@
           <w:w w:val="108"/>
           <w:sz w:val="88"/>
         </w:rPr>
-        <w:t> </w:t>
+        <w:t xml:space="preserve"> </w:t>
       </w:r>
       <w:r>
         <w:rPr>
@@ -606,22 +609,18 @@
           <w:numId w:val="1"/>
         </w:numPr>
         <w:tabs>
-          <w:tab w:pos="3255" w:val="left" w:leader="none"/>
+          <w:tab w:val="left" w:pos="3255"/>
         </w:tabs>
-        <w:spacing w:line="889" w:lineRule="exact" w:before="0" w:after="0"/>
-        <w:ind w:left="3254" w:right="0" w:hanging="661"/>
-        <w:jc w:val="left"/>
+        <w:ind w:hanging="661"/>
         <w:rPr>
           <w:color w:val="606469"/>
           <w:sz w:val="79"/>
         </w:rPr>
       </w:pPr>
       <w:r>
-        <w:rPr/>
         <w:pict>
-          <v:line style="position:absolute;mso-position-horizontal-relative:page;mso-position-vertical-relative:paragraph;z-index:-3544" from="325.143921pt,39.651276pt" to="376.565709pt,39.651276pt" stroked="true" strokeweight="7.11994pt" strokecolor="#000000">
-            <v:stroke dashstyle="solid"/>
-            <w10:wrap type="none"/>
+          <v:line id="_x0000_s1045" style="position:absolute;left:0;text-align:left;z-index:-3544;mso-position-horizontal-relative:page" from="325.15pt,39.65pt" to="376.55pt,39.65pt" strokeweight="2.51175mm">
+            <w10:wrap anchorx="page"/>
           </v:line>
         </w:pict>
       </w:r>
@@ -640,7 +639,7 @@
           <w:w w:val="105"/>
           <w:sz w:val="79"/>
         </w:rPr>
-        <w:t> </w:t>
+        <w:t xml:space="preserve"> </w:t>
       </w:r>
       <w:r>
         <w:rPr>
@@ -668,26 +667,18 @@
         </w:rPr>
       </w:pPr>
       <w:r>
-        <w:rPr/>
         <w:pict>
-          <v:group style="position:absolute;margin-left:142.381012pt;margin-top:15.747669pt;width:199.4pt;height:64.1500pt;mso-position-horizontal-relative:page;mso-position-vertical-relative:paragraph;z-index:1096;mso-wrap-distance-left:0;mso-wrap-distance-right:0" coordorigin="2848,315" coordsize="3988,1283">
-            <v:line style="position:absolute" from="2880,1534" to="2880,347" stroked="true" strokeweight="3.164418pt" strokecolor="#90939c">
-              <v:stroke dashstyle="solid"/>
-            </v:line>
-            <v:line style="position:absolute" from="6811,1549" to="6811,347" stroked="true" strokeweight="2.373313pt" strokecolor="#a0a0ac">
-              <v:stroke dashstyle="solid"/>
-            </v:line>
-            <v:line style="position:absolute" from="2943,1581" to="6772,1581" stroked="true" strokeweight="1.582209pt" strokecolor="#909397">
-              <v:stroke dashstyle="solid"/>
-            </v:line>
-            <v:shape style="position:absolute;left:2848;top:315;width:3988;height:1282" type="#_x0000_t202" filled="false" stroked="false">
+          <v:group id="_x0000_s1040" style="position:absolute;margin-left:142.4pt;margin-top:15.75pt;width:199.4pt;height:64.15pt;z-index:1096;mso-wrap-distance-left:0;mso-wrap-distance-right:0;mso-position-horizontal-relative:page" coordorigin="2848,315" coordsize="3988,1283">
+            <v:line id="_x0000_s1044" style="position:absolute" from="2880,1534" to="2880,347" strokecolor="#90939c" strokeweight="1.1163mm"/>
+            <v:line id="_x0000_s1043" style="position:absolute" from="6811,1549" to="6811,347" strokecolor="#a0a0ac" strokeweight=".83725mm"/>
+            <v:line id="_x0000_s1042" style="position:absolute" from="2943,1581" to="6772,1581" strokecolor="#909397" strokeweight=".55817mm"/>
+            <v:shape id="_x0000_s1041" type="#_x0000_t202" style="position:absolute;left:2848;top:315;width:3988;height:1282" filled="f" stroked="f">
               <v:textbox inset="0,0,0,0">
                 <w:txbxContent>
                   <w:p>
                     <w:pPr>
                       <w:spacing w:before="223"/>
-                      <w:ind w:left="411" w:right="0" w:firstLine="0"/>
-                      <w:jc w:val="left"/>
+                      <w:ind w:left="411"/>
                       <w:rPr>
                         <w:b/>
                         <w:sz w:val="69"/>
@@ -710,7 +701,7 @@
                         <w:w w:val="105"/>
                         <w:sz w:val="69"/>
                       </w:rPr>
-                      <w:t> </w:t>
+                      <w:t xml:space="preserve"> </w:t>
                     </w:r>
                     <w:r>
                       <w:rPr>
@@ -724,9 +715,8 @@
                   </w:p>
                 </w:txbxContent>
               </v:textbox>
-              <w10:wrap type="none"/>
             </v:shape>
-            <w10:wrap type="topAndBottom"/>
+            <w10:wrap type="topAndBottom" anchorx="page"/>
           </v:group>
         </w:pict>
       </w:r>
@@ -783,18 +773,15 @@
     <w:p>
       <w:pPr>
         <w:spacing w:before="75"/>
-        <w:ind w:left="2547" w:right="0" w:firstLine="0"/>
-        <w:jc w:val="left"/>
-        <w:rPr>
-          <w:sz w:val="88"/>
-        </w:rPr>
-      </w:pPr>
-      <w:r>
-        <w:rPr/>
+        <w:ind w:left="2547"/>
+        <w:rPr>
+          <w:sz w:val="88"/>
+        </w:rPr>
+      </w:pPr>
+      <w:r>
         <w:pict>
-          <v:line style="position:absolute;mso-position-horizontal-relative:page;mso-position-vertical-relative:paragraph;z-index:1264" from="0pt,-25.313379pt" to="889.201386pt,-25.313379pt" stroked="true" strokeweight="2.373313pt" strokecolor="#cccccc">
-            <v:stroke dashstyle="solid"/>
-            <w10:wrap type="none"/>
+          <v:line id="_x0000_s1039" style="position:absolute;left:0;text-align:left;z-index:1264;mso-position-horizontal-relative:page" from="0,-25.3pt" to="889.2pt,-25.3pt" strokecolor="#ccc" strokeweight=".83725mm">
+            <w10:wrap anchorx="page"/>
           </v:line>
         </w:pict>
       </w:r>
@@ -805,7 +792,7 @@
           <w:w w:val="105"/>
           <w:sz w:val="89"/>
         </w:rPr>
-        <w:t>Marlisa Griffith </w:t>
+        <w:t xml:space="preserve">Marlisa Griffith </w:t>
       </w:r>
       <w:r>
         <w:rPr>
@@ -819,11 +806,10 @@
     <w:p>
       <w:pPr>
         <w:tabs>
-          <w:tab w:pos="2547" w:val="left" w:leader="none"/>
+          <w:tab w:val="left" w:pos="2547"/>
         </w:tabs>
-        <w:spacing w:line="261" w:lineRule="auto" w:before="140"/>
+        <w:spacing w:before="140" w:line="261" w:lineRule="auto"/>
         <w:ind w:left="2588" w:right="2159" w:hanging="1615"/>
-        <w:jc w:val="left"/>
         <w:rPr>
           <w:sz w:val="88"/>
         </w:rPr>
@@ -837,6 +823,15 @@
           <w:sz w:val="68"/>
         </w:rPr>
         <w:t>JII.</w:t>
+      </w:r>
+      <w:r>
+        <w:rPr>
+          <w:rFonts w:ascii="Times New Roman" w:hAnsi="Times New Roman"/>
+          <w:b/>
+          <w:color w:val="91959C"/>
+          <w:w w:val="105"/>
+          <w:sz w:val="68"/>
+        </w:rPr>
         <w:tab/>
       </w:r>
       <w:r>
@@ -856,7 +851,7 @@
           <w:w w:val="105"/>
           <w:sz w:val="86"/>
         </w:rPr>
-        <w:t> </w:t>
+        <w:t xml:space="preserve"> </w:t>
       </w:r>
       <w:r>
         <w:rPr>
@@ -873,7 +868,7 @@
           <w:w w:val="105"/>
           <w:sz w:val="88"/>
         </w:rPr>
-        <w:t> </w:t>
+        <w:t xml:space="preserve"> </w:t>
       </w:r>
       <w:r>
         <w:rPr>
@@ -889,7 +884,7 @@
           <w:w w:val="110"/>
           <w:sz w:val="88"/>
         </w:rPr>
-        <w:t> </w:t>
+        <w:t xml:space="preserve"> </w:t>
       </w:r>
       <w:r>
         <w:rPr>
@@ -906,7 +901,7 @@
           <w:w w:val="105"/>
           <w:sz w:val="88"/>
         </w:rPr>
-        <w:t> </w:t>
+        <w:t xml:space="preserve"> </w:t>
       </w:r>
       <w:r>
         <w:rPr>
@@ -925,22 +920,18 @@
           <w:numId w:val="1"/>
         </w:numPr>
         <w:tabs>
-          <w:tab w:pos="3271" w:val="left" w:leader="none"/>
+          <w:tab w:val="left" w:pos="3271"/>
         </w:tabs>
-        <w:spacing w:line="889" w:lineRule="exact" w:before="0" w:after="0"/>
-        <w:ind w:left="3270" w:right="0" w:hanging="690"/>
-        <w:jc w:val="left"/>
+        <w:ind w:left="3270" w:hanging="690"/>
         <w:rPr>
           <w:color w:val="606469"/>
           <w:sz w:val="78"/>
         </w:rPr>
       </w:pPr>
       <w:r>
-        <w:rPr/>
         <w:pict>
-          <v:line style="position:absolute;mso-position-horizontal-relative:page;mso-position-vertical-relative:paragraph;z-index:-3520" from="166.923035pt,39.255711pt" to="248.406792pt,39.255711pt" stroked="true" strokeweight="6.328835pt" strokecolor="#000000">
-            <v:stroke dashstyle="solid"/>
-            <w10:wrap type="none"/>
+          <v:line id="_x0000_s1038" style="position:absolute;left:0;text-align:left;z-index:-3520;mso-position-horizontal-relative:page" from="166.9pt,39.25pt" to="248.4pt,39.25pt" strokeweight="2.23267mm">
+            <w10:wrap anchorx="page"/>
           </v:line>
         </w:pict>
       </w:r>
@@ -957,7 +948,7 @@
           <w:spacing w:val="137"/>
           <w:sz w:val="79"/>
         </w:rPr>
-        <w:t> </w:t>
+        <w:t xml:space="preserve"> </w:t>
       </w:r>
       <w:r>
         <w:rPr>
@@ -984,26 +975,18 @@
         </w:rPr>
       </w:pPr>
       <w:r>
-        <w:rPr/>
         <w:pict>
-          <v:group style="position:absolute;margin-left:142.381012pt;margin-top:16.147644pt;width:199.4pt;height:63.75pt;mso-position-horizontal-relative:page;mso-position-vertical-relative:paragraph;z-index:1144;mso-wrap-distance-left:0;mso-wrap-distance-right:0" coordorigin="2848,323" coordsize="3988,1275">
-            <v:line style="position:absolute" from="2880,1534" to="2880,363" stroked="true" strokeweight="3.164418pt" strokecolor="#90939c">
-              <v:stroke dashstyle="solid"/>
-            </v:line>
-            <v:line style="position:absolute" from="6811,1534" to="6811,347" stroked="true" strokeweight="2.373313pt" strokecolor="#a0a3ac">
-              <v:stroke dashstyle="solid"/>
-            </v:line>
-            <v:line style="position:absolute" from="2943,1581" to="6772,1581" stroked="true" strokeweight="1.582209pt" strokecolor="#909397">
-              <v:stroke dashstyle="solid"/>
-            </v:line>
-            <v:shape style="position:absolute;left:2848;top:323;width:3988;height:1274" type="#_x0000_t202" filled="false" stroked="false">
+          <v:group id="_x0000_s1033" style="position:absolute;margin-left:142.4pt;margin-top:16.15pt;width:199.4pt;height:63.75pt;z-index:1144;mso-wrap-distance-left:0;mso-wrap-distance-right:0;mso-position-horizontal-relative:page" coordorigin="2848,323" coordsize="3988,1275">
+            <v:line id="_x0000_s1037" style="position:absolute" from="2880,1534" to="2880,363" strokecolor="#90939c" strokeweight="1.1163mm"/>
+            <v:line id="_x0000_s1036" style="position:absolute" from="6811,1534" to="6811,347" strokecolor="#a0a3ac" strokeweight=".83725mm"/>
+            <v:line id="_x0000_s1035" style="position:absolute" from="2943,1581" to="6772,1581" strokecolor="#909397" strokeweight=".55817mm"/>
+            <v:shape id="_x0000_s1034" type="#_x0000_t202" style="position:absolute;left:2848;top:323;width:3988;height:1274" filled="f" stroked="f">
               <v:textbox inset="0,0,0,0">
                 <w:txbxContent>
                   <w:p>
                     <w:pPr>
                       <w:spacing w:before="215"/>
-                      <w:ind w:left="411" w:right="0" w:firstLine="0"/>
-                      <w:jc w:val="left"/>
+                      <w:ind w:left="411"/>
                       <w:rPr>
                         <w:b/>
                         <w:sz w:val="69"/>
@@ -1026,7 +1009,7 @@
                         <w:w w:val="105"/>
                         <w:sz w:val="69"/>
                       </w:rPr>
-                      <w:t> </w:t>
+                      <w:t xml:space="preserve"> </w:t>
                     </w:r>
                     <w:r>
                       <w:rPr>
@@ -1040,9 +1023,8 @@
                   </w:p>
                 </w:txbxContent>
               </v:textbox>
-              <w10:wrap type="none"/>
             </v:shape>
-            <w10:wrap type="topAndBottom"/>
+            <w10:wrap type="topAndBottom" anchorx="page"/>
           </v:group>
         </w:pict>
       </w:r>
@@ -1099,19 +1081,16 @@
     <w:p>
       <w:pPr>
         <w:spacing w:before="75"/>
-        <w:ind w:left="2547" w:right="0" w:firstLine="0"/>
-        <w:jc w:val="left"/>
+        <w:ind w:left="2547"/>
         <w:rPr>
           <w:b/>
           <w:sz w:val="89"/>
         </w:rPr>
       </w:pPr>
       <w:r>
-        <w:rPr/>
         <w:pict>
-          <v:line style="position:absolute;mso-position-horizontal-relative:page;mso-position-vertical-relative:paragraph;z-index:1288" from="0pt,-25.708944pt" to="889.201386pt,-25.708944pt" stroked="true" strokeweight="2.373313pt" strokecolor="#cfcfcf">
-            <v:stroke dashstyle="solid"/>
-            <w10:wrap type="none"/>
+          <v:line id="_x0000_s1032" style="position:absolute;left:0;text-align:left;z-index:1288;mso-position-horizontal-relative:page" from="0,-25.7pt" to="889.2pt,-25.7pt" strokecolor="#cfcfcf" strokeweight=".83725mm">
+            <w10:wrap anchorx="page"/>
           </v:line>
         </w:pict>
       </w:r>
@@ -1122,15 +1101,15 @@
           <w:w w:val="105"/>
           <w:sz w:val="89"/>
         </w:rPr>
-        <w:t>Marlisa Griffith </w:t>
-      </w:r>
-      <w:r>
-        <w:rPr>
-          <w:color w:val="010101"/>
-          <w:w w:val="105"/>
-          <w:sz w:val="88"/>
-        </w:rPr>
-        <w:t>approved </w:t>
+        <w:t xml:space="preserve">Marlisa Griffith </w:t>
+      </w:r>
+      <w:r>
+        <w:rPr>
+          <w:color w:val="010101"/>
+          <w:w w:val="105"/>
+          <w:sz w:val="88"/>
+        </w:rPr>
+        <w:t xml:space="preserve">approved </w:t>
       </w:r>
       <w:r>
         <w:rPr>
@@ -1145,11 +1124,10 @@
     <w:p>
       <w:pPr>
         <w:tabs>
-          <w:tab w:pos="2545" w:val="left" w:leader="none"/>
+          <w:tab w:val="left" w:pos="2545"/>
         </w:tabs>
         <w:spacing w:before="84"/>
-        <w:ind w:left="972" w:right="0" w:firstLine="0"/>
-        <w:jc w:val="left"/>
+        <w:ind w:left="972"/>
         <w:rPr>
           <w:sz w:val="88"/>
         </w:rPr>
@@ -1163,6 +1141,15 @@
           <w:sz w:val="74"/>
         </w:rPr>
         <w:t>J.lt.</w:t>
+      </w:r>
+      <w:r>
+        <w:rPr>
+          <w:rFonts w:ascii="Times New Roman"/>
+          <w:b/>
+          <w:color w:val="91959C"/>
+          <w:w w:val="105"/>
+          <w:sz w:val="74"/>
+        </w:rPr>
         <w:tab/>
       </w:r>
       <w:r>
@@ -1172,7 +1159,7 @@
           <w:w w:val="105"/>
           <w:sz w:val="89"/>
         </w:rPr>
-        <w:t>Hall's </w:t>
+        <w:t xml:space="preserve">Hall's </w:t>
       </w:r>
       <w:r>
         <w:rPr>
@@ -1189,7 +1176,7 @@
           <w:w w:val="105"/>
           <w:sz w:val="88"/>
         </w:rPr>
-        <w:t> </w:t>
+        <w:t xml:space="preserve"> </w:t>
       </w:r>
       <w:r>
         <w:rPr>
@@ -1207,11 +1194,9 @@
         <w:ind w:left="2578"/>
       </w:pPr>
       <w:r>
-        <w:rPr/>
         <w:pict>
-          <v:line style="position:absolute;mso-position-horizontal-relative:page;mso-position-vertical-relative:paragraph;z-index:-3496" from="325.935028pt,45.560482pt" to="377.356816pt,45.560482pt" stroked="true" strokeweight="7.11994pt" strokecolor="#000000">
-            <v:stroke dashstyle="solid"/>
-            <w10:wrap type="none"/>
+          <v:line id="_x0000_s1031" style="position:absolute;left:0;text-align:left;z-index:-3496;mso-position-horizontal-relative:page" from="325.95pt,45.55pt" to="377.35pt,45.55pt" strokeweight="2.51175mm">
+            <w10:wrap anchorx="page"/>
           </v:line>
         </w:pict>
       </w:r>
@@ -1221,7 +1206,7 @@
           <w:w w:val="105"/>
           <w:sz w:val="78"/>
         </w:rPr>
-        <w:t>8 </w:t>
+        <w:t xml:space="preserve">8 </w:t>
       </w:r>
       <w:r>
         <w:rPr>
@@ -1236,7 +1221,7 @@
           <w:spacing w:val="-72"/>
           <w:w w:val="105"/>
         </w:rPr>
-        <w:t> </w:t>
+        <w:t xml:space="preserve"> </w:t>
       </w:r>
       <w:r>
         <w:rPr>
@@ -1263,26 +1248,18 @@
         </w:rPr>
       </w:pPr>
       <w:r>
-        <w:rPr/>
         <w:pict>
-          <v:group style="position:absolute;margin-left:142.381012pt;margin-top:16.114246pt;width:199.4pt;height:63.75pt;mso-position-horizontal-relative:page;mso-position-vertical-relative:paragraph;z-index:1192;mso-wrap-distance-left:0;mso-wrap-distance-right:0" coordorigin="2848,322" coordsize="3988,1275">
-            <v:line style="position:absolute" from="2880,1549" to="2880,362" stroked="true" strokeweight="3.164418pt" strokecolor="#90939c">
-              <v:stroke dashstyle="solid"/>
-            </v:line>
-            <v:line style="position:absolute" from="6811,1549" to="6811,346" stroked="true" strokeweight="2.373313pt" strokecolor="#a0a0ac">
-              <v:stroke dashstyle="solid"/>
-            </v:line>
-            <v:line style="position:absolute" from="2943,1580" to="6772,1580" stroked="true" strokeweight="1.582209pt" strokecolor="#909397">
-              <v:stroke dashstyle="solid"/>
-            </v:line>
-            <v:shape style="position:absolute;left:2848;top:323;width:3988;height:1274" type="#_x0000_t202" filled="false" stroked="false">
+          <v:group id="_x0000_s1026" style="position:absolute;margin-left:142.4pt;margin-top:16.1pt;width:199.4pt;height:63.75pt;z-index:1192;mso-wrap-distance-left:0;mso-wrap-distance-right:0;mso-position-horizontal-relative:page" coordorigin="2848,322" coordsize="3988,1275">
+            <v:line id="_x0000_s1030" style="position:absolute" from="2880,1549" to="2880,362" strokecolor="#90939c" strokeweight="1.1163mm"/>
+            <v:line id="_x0000_s1029" style="position:absolute" from="6811,1549" to="6811,346" strokecolor="#a0a0ac" strokeweight=".83725mm"/>
+            <v:line id="_x0000_s1028" style="position:absolute" from="2943,1580" to="6772,1580" strokecolor="#909397" strokeweight=".55817mm"/>
+            <v:shape id="_x0000_s1027" type="#_x0000_t202" style="position:absolute;left:2848;top:323;width:3988;height:1274" filled="f" stroked="f">
               <v:textbox inset="0,0,0,0">
                 <w:txbxContent>
                   <w:p>
                     <w:pPr>
                       <w:spacing w:before="215"/>
-                      <w:ind w:left="411" w:right="0" w:firstLine="0"/>
-                      <w:jc w:val="left"/>
+                      <w:ind w:left="411"/>
                       <w:rPr>
                         <w:b/>
                         <w:sz w:val="69"/>
@@ -1305,7 +1282,7 @@
                         <w:w w:val="105"/>
                         <w:sz w:val="69"/>
                       </w:rPr>
-                      <w:t> </w:t>
+                      <w:t xml:space="preserve"> </w:t>
                     </w:r>
                     <w:r>
                       <w:rPr>
@@ -1319,27 +1296,30 @@
                   </w:p>
                 </w:txbxContent>
               </v:textbox>
-              <w10:wrap type="none"/>
             </v:shape>
-            <w10:wrap type="topAndBottom"/>
+            <w10:wrap type="topAndBottom" anchorx="page"/>
           </v:group>
         </w:pict>
       </w:r>
+      <w:bookmarkEnd w:id="0"/>
     </w:p>
     <w:sectPr>
       <w:type w:val="continuous"/>
       <w:pgSz w:w="17800" w:h="31660"/>
-      <w:pgMar w:top="0" w:bottom="280" w:left="0" w:right="0"/>
+      <w:pgMar w:top="0" w:right="0" w:bottom="280" w:left="0" w:header="720" w:footer="720" w:gutter="0"/>
+      <w:cols w:space="720"/>
     </w:sectPr>
   </w:body>
 </w:document>
 </file>
 
 <file path=word/numbering.xml><?xml version="1.0" encoding="utf-8"?>
-<w:numbering xmlns:ve="http://schemas.openxmlformats.org/markup-compatibility/2006" xmlns:o="urn:schemas-microsoft-com:office:office" xmlns:r="http://schemas.openxmlformats.org/officeDocument/2006/relationships" xmlns:m="http://schemas.openxmlformats.org/officeDocument/2006/math" xmlns:v="urn:schemas-microsoft-com:vml" xmlns:wp="http://schemas.openxmlformats.org/drawingml/2006/wordprocessingDrawing" xmlns:w10="urn:schemas-microsoft-com:office:word" xmlns:w="http://schemas.openxmlformats.org/wordprocessingml/2006/main" xmlns:wne="http://schemas.microsoft.com/office/word/2006/wordml">
-  <w:abstractNum w:abstractNumId="0">
+<w:numbering xmlns:wpc="http://schemas.microsoft.com/office/word/2010/wordprocessingCanvas" xmlns:mc="http://schemas.openxmlformats.org/markup-compatibility/2006" xmlns:o="urn:schemas-microsoft-com:office:office" xmlns:r="http://schemas.openxmlformats.org/officeDocument/2006/relationships" xmlns:m="http://schemas.openxmlformats.org/officeDocument/2006/math" xmlns:v="urn:schemas-microsoft-com:vml" xmlns:wp14="http://schemas.microsoft.com/office/word/2010/wordprocessingDrawing" xmlns:wp="http://schemas.openxmlformats.org/drawingml/2006/wordprocessingDrawing" xmlns:w10="urn:schemas-microsoft-com:office:word" xmlns:w="http://schemas.openxmlformats.org/wordprocessingml/2006/main" xmlns:w14="http://schemas.microsoft.com/office/word/2010/wordml" xmlns:w15="http://schemas.microsoft.com/office/word/2012/wordml" xmlns:wpg="http://schemas.microsoft.com/office/word/2010/wordprocessingGroup" xmlns:wpi="http://schemas.microsoft.com/office/word/2010/wordprocessingInk" xmlns:wne="http://schemas.microsoft.com/office/word/2006/wordml" xmlns:wps="http://schemas.microsoft.com/office/word/2010/wordprocessingShape" mc:Ignorable="w14 w15 wp14">
+  <w:abstractNum w:abstractNumId="0" w15:restartNumberingAfterBreak="0">
+    <w:nsid w:val="728C3412"/>
     <w:multiLevelType w:val="hybridMultilevel"/>
-    <w:lvl w:ilvl="0">
+    <w:tmpl w:val="93024F38"/>
+    <w:lvl w:ilvl="0" w:tplc="B04C0062">
       <w:start w:val="5"/>
       <w:numFmt w:val="decimal"/>
       <w:lvlText w:val="%1"/>
@@ -1353,8 +1333,7 @@
         <w:w w:val="108"/>
       </w:rPr>
     </w:lvl>
-    <w:lvl w:ilvl="1">
-      <w:start w:val="0"/>
+    <w:lvl w:ilvl="1" w:tplc="F3162E32">
       <w:numFmt w:val="bullet"/>
       <w:lvlText w:val="•"/>
       <w:lvlJc w:val="left"/>
@@ -1365,8 +1344,7 @@
         <w:rFonts w:hint="default"/>
       </w:rPr>
     </w:lvl>
-    <w:lvl w:ilvl="2">
-      <w:start w:val="0"/>
+    <w:lvl w:ilvl="2" w:tplc="A09E4D9A">
       <w:numFmt w:val="bullet"/>
       <w:lvlText w:val="•"/>
       <w:lvlJc w:val="left"/>
@@ -1377,8 +1355,7 @@
         <w:rFonts w:hint="default"/>
       </w:rPr>
     </w:lvl>
-    <w:lvl w:ilvl="3">
-      <w:start w:val="0"/>
+    <w:lvl w:ilvl="3" w:tplc="8BA6F84A">
       <w:numFmt w:val="bullet"/>
       <w:lvlText w:val="•"/>
       <w:lvlJc w:val="left"/>
@@ -1389,8 +1366,7 @@
         <w:rFonts w:hint="default"/>
       </w:rPr>
     </w:lvl>
-    <w:lvl w:ilvl="4">
-      <w:start w:val="0"/>
+    <w:lvl w:ilvl="4" w:tplc="C21A1986">
       <w:numFmt w:val="bullet"/>
       <w:lvlText w:val="•"/>
       <w:lvlJc w:val="left"/>
@@ -1401,8 +1377,7 @@
         <w:rFonts w:hint="default"/>
       </w:rPr>
     </w:lvl>
-    <w:lvl w:ilvl="5">
-      <w:start w:val="0"/>
+    <w:lvl w:ilvl="5" w:tplc="99C8029A">
       <w:numFmt w:val="bullet"/>
       <w:lvlText w:val="•"/>
       <w:lvlJc w:val="left"/>
@@ -1413,8 +1388,7 @@
         <w:rFonts w:hint="default"/>
       </w:rPr>
     </w:lvl>
-    <w:lvl w:ilvl="6">
-      <w:start w:val="0"/>
+    <w:lvl w:ilvl="6" w:tplc="40429B70">
       <w:numFmt w:val="bullet"/>
       <w:lvlText w:val="•"/>
       <w:lvlJc w:val="left"/>
@@ -1425,8 +1399,7 @@
         <w:rFonts w:hint="default"/>
       </w:rPr>
     </w:lvl>
-    <w:lvl w:ilvl="7">
-      <w:start w:val="0"/>
+    <w:lvl w:ilvl="7" w:tplc="9C285140">
       <w:numFmt w:val="bullet"/>
       <w:lvlText w:val="•"/>
       <w:lvlJc w:val="left"/>
@@ -1437,8 +1410,7 @@
         <w:rFonts w:hint="default"/>
       </w:rPr>
     </w:lvl>
-    <w:lvl w:ilvl="8">
-      <w:start w:val="0"/>
+    <w:lvl w:ilvl="8" w:tplc="7852478E">
       <w:numFmt w:val="bullet"/>
       <w:lvlText w:val="•"/>
       <w:lvlJc w:val="left"/>
@@ -1457,14 +1429,14 @@
 </file>
 
 <file path=word/styles.xml><?xml version="1.0" encoding="utf-8"?>
-<w:styles xmlns:r="http://schemas.openxmlformats.org/officeDocument/2006/relationships" xmlns:w="http://schemas.openxmlformats.org/wordprocessingml/2006/main">
+<w:styles xmlns:mc="http://schemas.openxmlformats.org/markup-compatibility/2006" xmlns:r="http://schemas.openxmlformats.org/officeDocument/2006/relationships" xmlns:w="http://schemas.openxmlformats.org/wordprocessingml/2006/main" xmlns:w14="http://schemas.microsoft.com/office/word/2010/wordml" xmlns:w15="http://schemas.microsoft.com/office/word/2012/wordml" mc:Ignorable="w14 w15">
   <w:docDefaults>
     <w:rPrDefault>
       <w:rPr>
-        <w:rFonts w:cstheme="minorBidi" w:hAnsiTheme="minorHAnsi" w:eastAsiaTheme="minorHAnsi" w:asciiTheme="minorHAnsi"/>
+        <w:rFonts w:asciiTheme="minorHAnsi" w:eastAsiaTheme="minorHAnsi" w:hAnsiTheme="minorHAnsi" w:cstheme="minorBidi"/>
         <w:sz w:val="22"/>
         <w:szCs w:val="22"/>
-        <w:lang w:val="en-US" w:bidi="ar-SA" w:eastAsia="en-US"/>
+        <w:lang w:val="en-US" w:eastAsia="en-US" w:bidi="ar-SA"/>
       </w:rPr>
     </w:rPrDefault>
     <w:pPrDefault>
@@ -1472,62 +1444,428 @@
         <w:widowControl w:val="0"/>
         <w:autoSpaceDE w:val="0"/>
         <w:autoSpaceDN w:val="0"/>
-        <w:spacing w:lineRule="auto" w:line="240" w:before="0" w:after="0"/>
-        <w:ind w:left="0" w:right="0"/>
-        <w:jc w:val="left"/>
       </w:pPr>
     </w:pPrDefault>
   </w:docDefaults>
-  <w:style w:styleId="DefaultParagraphFont" w:default="1" w:type="character">
+  <w:latentStyles w:defLockedState="0" w:defUIPriority="99" w:defSemiHidden="0" w:defUnhideWhenUsed="0" w:defQFormat="0" w:count="371">
+    <w:lsdException w:name="Normal" w:uiPriority="0" w:qFormat="1"/>
+    <w:lsdException w:name="heading 1" w:uiPriority="9" w:qFormat="1"/>
+    <w:lsdException w:name="heading 2" w:semiHidden="1" w:uiPriority="9" w:unhideWhenUsed="1" w:qFormat="1"/>
+    <w:lsdException w:name="heading 3" w:semiHidden="1" w:uiPriority="9" w:unhideWhenUsed="1" w:qFormat="1"/>
+    <w:lsdException w:name="heading 4" w:semiHidden="1" w:uiPriority="9" w:unhideWhenUsed="1" w:qFormat="1"/>
+    <w:lsdException w:name="heading 5" w:semiHidden="1" w:uiPriority="9" w:unhideWhenUsed="1" w:qFormat="1"/>
+    <w:lsdException w:name="heading 6" w:semiHidden="1" w:uiPriority="9" w:unhideWhenUsed="1" w:qFormat="1"/>
+    <w:lsdException w:name="heading 7" w:semiHidden="1" w:uiPriority="9" w:unhideWhenUsed="1" w:qFormat="1"/>
+    <w:lsdException w:name="heading 8" w:semiHidden="1" w:uiPriority="9" w:unhideWhenUsed="1" w:qFormat="1"/>
+    <w:lsdException w:name="heading 9" w:semiHidden="1" w:uiPriority="9" w:unhideWhenUsed="1" w:qFormat="1"/>
+    <w:lsdException w:name="index 1" w:semiHidden="1" w:unhideWhenUsed="1"/>
+    <w:lsdException w:name="index 2" w:semiHidden="1" w:unhideWhenUsed="1"/>
+    <w:lsdException w:name="index 3" w:semiHidden="1" w:unhideWhenUsed="1"/>
+    <w:lsdException w:name="index 4" w:semiHidden="1" w:unhideWhenUsed="1"/>
+    <w:lsdException w:name="index 5" w:semiHidden="1" w:unhideWhenUsed="1"/>
+    <w:lsdException w:name="index 6" w:semiHidden="1" w:unhideWhenUsed="1"/>
+    <w:lsdException w:name="index 7" w:semiHidden="1" w:unhideWhenUsed="1"/>
+    <w:lsdException w:name="index 8" w:semiHidden="1" w:unhideWhenUsed="1"/>
+    <w:lsdException w:name="index 9" w:semiHidden="1" w:unhideWhenUsed="1"/>
+    <w:lsdException w:name="toc 1" w:semiHidden="1" w:uiPriority="39" w:unhideWhenUsed="1"/>
+    <w:lsdException w:name="toc 2" w:semiHidden="1" w:uiPriority="39" w:unhideWhenUsed="1"/>
+    <w:lsdException w:name="toc 3" w:semiHidden="1" w:uiPriority="39" w:unhideWhenUsed="1"/>
+    <w:lsdException w:name="toc 4" w:semiHidden="1" w:uiPriority="39" w:unhideWhenUsed="1"/>
+    <w:lsdException w:name="toc 5" w:semiHidden="1" w:uiPriority="39" w:unhideWhenUsed="1"/>
+    <w:lsdException w:name="toc 6" w:semiHidden="1" w:uiPriority="39" w:unhideWhenUsed="1"/>
+    <w:lsdException w:name="toc 7" w:semiHidden="1" w:uiPriority="39" w:unhideWhenUsed="1"/>
+    <w:lsdException w:name="toc 8" w:semiHidden="1" w:uiPriority="39" w:unhideWhenUsed="1"/>
+    <w:lsdException w:name="toc 9" w:semiHidden="1" w:uiPriority="39" w:unhideWhenUsed="1"/>
+    <w:lsdException w:name="Normal Indent" w:semiHidden="1" w:unhideWhenUsed="1"/>
+    <w:lsdException w:name="footnote text" w:semiHidden="1" w:unhideWhenUsed="1"/>
+    <w:lsdException w:name="annotation text" w:semiHidden="1" w:unhideWhenUsed="1"/>
+    <w:lsdException w:name="header" w:semiHidden="1" w:unhideWhenUsed="1"/>
+    <w:lsdException w:name="footer" w:semiHidden="1" w:unhideWhenUsed="1"/>
+    <w:lsdException w:name="index heading" w:semiHidden="1" w:unhideWhenUsed="1"/>
+    <w:lsdException w:name="caption" w:semiHidden="1" w:uiPriority="35" w:unhideWhenUsed="1" w:qFormat="1"/>
+    <w:lsdException w:name="table of figures" w:semiHidden="1" w:unhideWhenUsed="1"/>
+    <w:lsdException w:name="envelope address" w:semiHidden="1" w:unhideWhenUsed="1"/>
+    <w:lsdException w:name="envelope return" w:semiHidden="1" w:unhideWhenUsed="1"/>
+    <w:lsdException w:name="footnote reference" w:semiHidden="1" w:unhideWhenUsed="1"/>
+    <w:lsdException w:name="annotation reference" w:semiHidden="1" w:unhideWhenUsed="1"/>
+    <w:lsdException w:name="line number" w:semiHidden="1" w:unhideWhenUsed="1"/>
+    <w:lsdException w:name="page number" w:semiHidden="1" w:unhideWhenUsed="1"/>
+    <w:lsdException w:name="endnote reference" w:semiHidden="1" w:unhideWhenUsed="1"/>
+    <w:lsdException w:name="endnote text" w:semiHidden="1" w:unhideWhenUsed="1"/>
+    <w:lsdException w:name="table of authorities" w:semiHidden="1" w:unhideWhenUsed="1"/>
+    <w:lsdException w:name="macro" w:semiHidden="1" w:unhideWhenUsed="1"/>
+    <w:lsdException w:name="toa heading" w:semiHidden="1" w:unhideWhenUsed="1"/>
+    <w:lsdException w:name="List" w:semiHidden="1" w:unhideWhenUsed="1"/>
+    <w:lsdException w:name="List Bullet" w:semiHidden="1" w:unhideWhenUsed="1"/>
+    <w:lsdException w:name="List Number" w:semiHidden="1" w:unhideWhenUsed="1"/>
+    <w:lsdException w:name="List 2" w:semiHidden="1" w:unhideWhenUsed="1"/>
+    <w:lsdException w:name="List 3" w:semiHidden="1" w:unhideWhenUsed="1"/>
+    <w:lsdException w:name="List 4" w:semiHidden="1" w:unhideWhenUsed="1"/>
+    <w:lsdException w:name="List 5" w:semiHidden="1" w:unhideWhenUsed="1"/>
+    <w:lsdException w:name="List Bullet 2" w:semiHidden="1" w:unhideWhenUsed="1"/>
+    <w:lsdException w:name="List Bullet 3" w:semiHidden="1" w:unhideWhenUsed="1"/>
+    <w:lsdException w:name="List Bullet 4" w:semiHidden="1" w:unhideWhenUsed="1"/>
+    <w:lsdException w:name="List Bullet 5" w:semiHidden="1" w:unhideWhenUsed="1"/>
+    <w:lsdException w:name="List Number 2" w:semiHidden="1" w:unhideWhenUsed="1"/>
+    <w:lsdException w:name="List Number 3" w:semiHidden="1" w:unhideWhenUsed="1"/>
+    <w:lsdException w:name="List Number 4" w:semiHidden="1" w:unhideWhenUsed="1"/>
+    <w:lsdException w:name="List Number 5" w:semiHidden="1" w:unhideWhenUsed="1"/>
+    <w:lsdException w:name="Title" w:uiPriority="10" w:qFormat="1"/>
+    <w:lsdException w:name="Closing" w:semiHidden="1" w:unhideWhenUsed="1"/>
+    <w:lsdException w:name="Signature" w:semiHidden="1" w:unhideWhenUsed="1"/>
+    <w:lsdException w:name="Default Paragraph Font" w:semiHidden="1" w:uiPriority="1" w:unhideWhenUsed="1"/>
+    <w:lsdException w:name="Body Text" w:semiHidden="1" w:unhideWhenUsed="1"/>
+    <w:lsdException w:name="Body Text Indent" w:semiHidden="1" w:unhideWhenUsed="1"/>
+    <w:lsdException w:name="List Continue" w:semiHidden="1" w:unhideWhenUsed="1"/>
+    <w:lsdException w:name="List Continue 2" w:semiHidden="1" w:unhideWhenUsed="1"/>
+    <w:lsdException w:name="List Continue 3" w:semiHidden="1" w:unhideWhenUsed="1"/>
+    <w:lsdException w:name="List Continue 4" w:semiHidden="1" w:unhideWhenUsed="1"/>
+    <w:lsdException w:name="List Continue 5" w:semiHidden="1" w:unhideWhenUsed="1"/>
+    <w:lsdException w:name="Message Header" w:semiHidden="1" w:unhideWhenUsed="1"/>
+    <w:lsdException w:name="Subtitle" w:uiPriority="11" w:qFormat="1"/>
+    <w:lsdException w:name="Salutation" w:semiHidden="1" w:unhideWhenUsed="1"/>
+    <w:lsdException w:name="Date" w:semiHidden="1" w:unhideWhenUsed="1"/>
+    <w:lsdException w:name="Body Text First Indent" w:semiHidden="1" w:unhideWhenUsed="1"/>
+    <w:lsdException w:name="Body Text First Indent 2" w:semiHidden="1" w:unhideWhenUsed="1"/>
+    <w:lsdException w:name="Note Heading" w:semiHidden="1" w:unhideWhenUsed="1"/>
+    <w:lsdException w:name="Body Text 2" w:semiHidden="1" w:unhideWhenUsed="1"/>
+    <w:lsdException w:name="Body Text 3" w:semiHidden="1" w:unhideWhenUsed="1"/>
+    <w:lsdException w:name="Body Text Indent 2" w:semiHidden="1" w:unhideWhenUsed="1"/>
+    <w:lsdException w:name="Body Text Indent 3" w:semiHidden="1" w:unhideWhenUsed="1"/>
+    <w:lsdException w:name="Block Text" w:semiHidden="1" w:unhideWhenUsed="1"/>
+    <w:lsdException w:name="Hyperlink" w:semiHidden="1" w:unhideWhenUsed="1"/>
+    <w:lsdException w:name="FollowedHyperlink" w:semiHidden="1" w:unhideWhenUsed="1"/>
+    <w:lsdException w:name="Strong" w:uiPriority="22" w:qFormat="1"/>
+    <w:lsdException w:name="Emphasis" w:uiPriority="20" w:qFormat="1"/>
+    <w:lsdException w:name="Document Map" w:semiHidden="1" w:unhideWhenUsed="1"/>
+    <w:lsdException w:name="Plain Text" w:semiHidden="1" w:unhideWhenUsed="1"/>
+    <w:lsdException w:name="E-mail Signature" w:semiHidden="1" w:unhideWhenUsed="1"/>
+    <w:lsdException w:name="HTML Top of Form" w:semiHidden="1" w:unhideWhenUsed="1"/>
+    <w:lsdException w:name="HTML Bottom of Form" w:semiHidden="1" w:unhideWhenUsed="1"/>
+    <w:lsdException w:name="Normal (Web)" w:semiHidden="1" w:unhideWhenUsed="1"/>
+    <w:lsdException w:name="HTML Acronym" w:semiHidden="1" w:unhideWhenUsed="1"/>
+    <w:lsdException w:name="HTML Address" w:semiHidden="1" w:unhideWhenUsed="1"/>
+    <w:lsdException w:name="HTML Cite" w:semiHidden="1" w:unhideWhenUsed="1"/>
+    <w:lsdException w:name="HTML Code" w:semiHidden="1" w:unhideWhenUsed="1"/>
+    <w:lsdException w:name="HTML Definition" w:semiHidden="1" w:unhideWhenUsed="1"/>
+    <w:lsdException w:name="HTML Keyboard" w:semiHidden="1" w:unhideWhenUsed="1"/>
+    <w:lsdException w:name="HTML Preformatted" w:semiHidden="1" w:unhideWhenUsed="1"/>
+    <w:lsdException w:name="HTML Sample" w:semiHidden="1" w:unhideWhenUsed="1"/>
+    <w:lsdException w:name="HTML Typewriter" w:semiHidden="1" w:unhideWhenUsed="1"/>
+    <w:lsdException w:name="HTML Variable" w:semiHidden="1" w:unhideWhenUsed="1"/>
+    <w:lsdException w:name="Normal Table" w:semiHidden="1" w:unhideWhenUsed="1"/>
+    <w:lsdException w:name="annotation subject" w:semiHidden="1" w:unhideWhenUsed="1"/>
+    <w:lsdException w:name="No List" w:semiHidden="1" w:unhideWhenUsed="1"/>
+    <w:lsdException w:name="Outline List 1" w:semiHidden="1" w:unhideWhenUsed="1"/>
+    <w:lsdException w:name="Outline List 2" w:semiHidden="1" w:unhideWhenUsed="1"/>
+    <w:lsdException w:name="Outline List 3" w:semiHidden="1" w:unhideWhenUsed="1"/>
+    <w:lsdException w:name="Table Simple 1" w:semiHidden="1" w:unhideWhenUsed="1"/>
+    <w:lsdException w:name="Table Simple 2" w:semiHidden="1" w:unhideWhenUsed="1"/>
+    <w:lsdException w:name="Table Simple 3" w:semiHidden="1" w:unhideWhenUsed="1"/>
+    <w:lsdException w:name="Table Classic 1" w:semiHidden="1" w:unhideWhenUsed="1"/>
+    <w:lsdException w:name="Table Classic 2" w:semiHidden="1" w:unhideWhenUsed="1"/>
+    <w:lsdException w:name="Table Classic 3" w:semiHidden="1" w:unhideWhenUsed="1"/>
+    <w:lsdException w:name="Table Classic 4" w:semiHidden="1" w:unhideWhenUsed="1"/>
+    <w:lsdException w:name="Table Colorful 1" w:semiHidden="1" w:unhideWhenUsed="1"/>
+    <w:lsdException w:name="Table Colorful 2" w:semiHidden="1" w:unhideWhenUsed="1"/>
+    <w:lsdException w:name="Table Colorful 3" w:semiHidden="1" w:unhideWhenUsed="1"/>
+    <w:lsdException w:name="Table Columns 1" w:semiHidden="1" w:unhideWhenUsed="1"/>
+    <w:lsdException w:name="Table Columns 2" w:semiHidden="1" w:unhideWhenUsed="1"/>
+    <w:lsdException w:name="Table Columns 3" w:semiHidden="1" w:unhideWhenUsed="1"/>
+    <w:lsdException w:name="Table Columns 4" w:semiHidden="1" w:unhideWhenUsed="1"/>
+    <w:lsdException w:name="Table Columns 5" w:semiHidden="1" w:unhideWhenUsed="1"/>
+    <w:lsdException w:name="Table Grid 1" w:semiHidden="1" w:unhideWhenUsed="1"/>
+    <w:lsdException w:name="Table Grid 2" w:semiHidden="1" w:unhideWhenUsed="1"/>
+    <w:lsdException w:name="Table Grid 3" w:semiHidden="1" w:unhideWhenUsed="1"/>
+    <w:lsdException w:name="Table Grid 4" w:semiHidden="1" w:unhideWhenUsed="1"/>
+    <w:lsdException w:name="Table Grid 5" w:semiHidden="1" w:unhideWhenUsed="1"/>
+    <w:lsdException w:name="Table Grid 6" w:semiHidden="1" w:unhideWhenUsed="1"/>
+    <w:lsdException w:name="Table Grid 7" w:semiHidden="1" w:unhideWhenUsed="1"/>
+    <w:lsdException w:name="Table Grid 8" w:semiHidden="1" w:unhideWhenUsed="1"/>
+    <w:lsdException w:name="Table List 1" w:semiHidden="1" w:unhideWhenUsed="1"/>
+    <w:lsdException w:name="Table List 2" w:semiHidden="1" w:unhideWhenUsed="1"/>
+    <w:lsdException w:name="Table List 3" w:semiHidden="1" w:unhideWhenUsed="1"/>
+    <w:lsdException w:name="Table List 4" w:semiHidden="1" w:unhideWhenUsed="1"/>
+    <w:lsdException w:name="Table List 5" w:semiHidden="1" w:unhideWhenUsed="1"/>
+    <w:lsdException w:name="Table List 6" w:semiHidden="1" w:unhideWhenUsed="1"/>
+    <w:lsdException w:name="Table List 7" w:semiHidden="1" w:unhideWhenUsed="1"/>
+    <w:lsdException w:name="Table List 8" w:semiHidden="1" w:unhideWhenUsed="1"/>
+    <w:lsdException w:name="Table 3D effects 1" w:semiHidden="1" w:unhideWhenUsed="1"/>
+    <w:lsdException w:name="Table 3D effects 2" w:semiHidden="1" w:unhideWhenUsed="1"/>
+    <w:lsdException w:name="Table 3D effects 3" w:semiHidden="1" w:unhideWhenUsed="1"/>
+    <w:lsdException w:name="Table Contemporary" w:semiHidden="1" w:unhideWhenUsed="1"/>
+    <w:lsdException w:name="Table Elegant" w:semiHidden="1" w:unhideWhenUsed="1"/>
+    <w:lsdException w:name="Table Professional" w:semiHidden="1" w:unhideWhenUsed="1"/>
+    <w:lsdException w:name="Table Subtle 1" w:semiHidden="1" w:unhideWhenUsed="1"/>
+    <w:lsdException w:name="Table Subtle 2" w:semiHidden="1" w:unhideWhenUsed="1"/>
+    <w:lsdException w:name="Table Web 1" w:semiHidden="1" w:unhideWhenUsed="1"/>
+    <w:lsdException w:name="Table Web 2" w:semiHidden="1" w:unhideWhenUsed="1"/>
+    <w:lsdException w:name="Table Web 3" w:semiHidden="1" w:unhideWhenUsed="1"/>
+    <w:lsdException w:name="Balloon Text" w:semiHidden="1" w:unhideWhenUsed="1"/>
+    <w:lsdException w:name="Table Grid" w:uiPriority="39"/>
+    <w:lsdException w:name="Table Theme" w:semiHidden="1" w:unhideWhenUsed="1"/>
+    <w:lsdException w:name="Placeholder Text" w:semiHidden="1"/>
+    <w:lsdException w:name="No Spacing" w:uiPriority="1" w:qFormat="1"/>
+    <w:lsdException w:name="Light Shading" w:uiPriority="60"/>
+    <w:lsdException w:name="Light List" w:uiPriority="61"/>
+    <w:lsdException w:name="Light Grid" w:uiPriority="62"/>
+    <w:lsdException w:name="Medium Shading 1" w:uiPriority="63"/>
+    <w:lsdException w:name="Medium Shading 2" w:uiPriority="64"/>
+    <w:lsdException w:name="Medium List 1" w:uiPriority="65"/>
+    <w:lsdException w:name="Medium List 2" w:uiPriority="66"/>
+    <w:lsdException w:name="Medium Grid 1" w:uiPriority="67"/>
+    <w:lsdException w:name="Medium Grid 2" w:uiPriority="68"/>
+    <w:lsdException w:name="Medium Grid 3" w:uiPriority="69"/>
+    <w:lsdException w:name="Dark List" w:uiPriority="70"/>
+    <w:lsdException w:name="Colorful Shading" w:uiPriority="71"/>
+    <w:lsdException w:name="Colorful List" w:uiPriority="72"/>
+    <w:lsdException w:name="Colorful Grid" w:uiPriority="73"/>
+    <w:lsdException w:name="Light Shading Accent 1" w:uiPriority="60"/>
+    <w:lsdException w:name="Light List Accent 1" w:uiPriority="61"/>
+    <w:lsdException w:name="Light Grid Accent 1" w:uiPriority="62"/>
+    <w:lsdException w:name="Medium Shading 1 Accent 1" w:uiPriority="63"/>
+    <w:lsdException w:name="Medium Shading 2 Accent 1" w:uiPriority="64"/>
+    <w:lsdException w:name="Medium List 1 Accent 1" w:uiPriority="65"/>
+    <w:lsdException w:name="Revision" w:semiHidden="1"/>
+    <w:lsdException w:name="List Paragraph" w:uiPriority="34" w:qFormat="1"/>
+    <w:lsdException w:name="Quote" w:uiPriority="29" w:qFormat="1"/>
+    <w:lsdException w:name="Intense Quote" w:uiPriority="30" w:qFormat="1"/>
+    <w:lsdException w:name="Medium List 2 Accent 1" w:uiPriority="66"/>
+    <w:lsdException w:name="Medium Grid 1 Accent 1" w:uiPriority="67"/>
+    <w:lsdException w:name="Medium Grid 2 Accent 1" w:uiPriority="68"/>
+    <w:lsdException w:name="Medium Grid 3 Accent 1" w:uiPriority="69"/>
+    <w:lsdException w:name="Dark List Accent 1" w:uiPriority="70"/>
+    <w:lsdException w:name="Colorful Shading Accent 1" w:uiPriority="71"/>
+    <w:lsdException w:name="Colorful List Accent 1" w:uiPriority="72"/>
+    <w:lsdException w:name="Colorful Grid Accent 1" w:uiPriority="73"/>
+    <w:lsdException w:name="Light Shading Accent 2" w:uiPriority="60"/>
+    <w:lsdException w:name="Light List Accent 2" w:uiPriority="61"/>
+    <w:lsdException w:name="Light Grid Accent 2" w:uiPriority="62"/>
+    <w:lsdException w:name="Medium Shading 1 Accent 2" w:uiPriority="63"/>
+    <w:lsdException w:name="Medium Shading 2 Accent 2" w:uiPriority="64"/>
+    <w:lsdException w:name="Medium List 1 Accent 2" w:uiPriority="65"/>
+    <w:lsdException w:name="Medium List 2 Accent 2" w:uiPriority="66"/>
+    <w:lsdException w:name="Medium Grid 1 Accent 2" w:uiPriority="67"/>
+    <w:lsdException w:name="Medium Grid 2 Accent 2" w:uiPriority="68"/>
+    <w:lsdException w:name="Medium Grid 3 Accent 2" w:uiPriority="69"/>
+    <w:lsdException w:name="Dark List Accent 2" w:uiPriority="70"/>
+    <w:lsdException w:name="Colorful Shading Accent 2" w:uiPriority="71"/>
+    <w:lsdException w:name="Colorful List Accent 2" w:uiPriority="72"/>
+    <w:lsdException w:name="Colorful Grid Accent 2" w:uiPriority="73"/>
+    <w:lsdException w:name="Light Shading Accent 3" w:uiPriority="60"/>
+    <w:lsdException w:name="Light List Accent 3" w:uiPriority="61"/>
+    <w:lsdException w:name="Light Grid Accent 3" w:uiPriority="62"/>
+    <w:lsdException w:name="Medium Shading 1 Accent 3" w:uiPriority="63"/>
+    <w:lsdException w:name="Medium Shading 2 Accent 3" w:uiPriority="64"/>
+    <w:lsdException w:name="Medium List 1 Accent 3" w:uiPriority="65"/>
+    <w:lsdException w:name="Medium List 2 Accent 3" w:uiPriority="66"/>
+    <w:lsdException w:name="Medium Grid 1 Accent 3" w:uiPriority="67"/>
+    <w:lsdException w:name="Medium Grid 2 Accent 3" w:uiPriority="68"/>
+    <w:lsdException w:name="Medium Grid 3 Accent 3" w:uiPriority="69"/>
+    <w:lsdException w:name="Dark List Accent 3" w:uiPriority="70"/>
+    <w:lsdException w:name="Colorful Shading Accent 3" w:uiPriority="71"/>
+    <w:lsdException w:name="Colorful List Accent 3" w:uiPriority="72"/>
+    <w:lsdException w:name="Colorful Grid Accent 3" w:uiPriority="73"/>
+    <w:lsdException w:name="Light Shading Accent 4" w:uiPriority="60"/>
+    <w:lsdException w:name="Light List Accent 4" w:uiPriority="61"/>
+    <w:lsdException w:name="Light Grid Accent 4" w:uiPriority="62"/>
+    <w:lsdException w:name="Medium Shading 1 Accent 4" w:uiPriority="63"/>
+    <w:lsdException w:name="Medium Shading 2 Accent 4" w:uiPriority="64"/>
+    <w:lsdException w:name="Medium List 1 Accent 4" w:uiPriority="65"/>
+    <w:lsdException w:name="Medium List 2 Accent 4" w:uiPriority="66"/>
+    <w:lsdException w:name="Medium Grid 1 Accent 4" w:uiPriority="67"/>
+    <w:lsdException w:name="Medium Grid 2 Accent 4" w:uiPriority="68"/>
+    <w:lsdException w:name="Medium Grid 3 Accent 4" w:uiPriority="69"/>
+    <w:lsdException w:name="Dark List Accent 4" w:uiPriority="70"/>
+    <w:lsdException w:name="Colorful Shading Accent 4" w:uiPriority="71"/>
+    <w:lsdException w:name="Colorful List Accent 4" w:uiPriority="72"/>
+    <w:lsdException w:name="Colorful Grid Accent 4" w:uiPriority="73"/>
+    <w:lsdException w:name="Light Shading Accent 5" w:uiPriority="60"/>
+    <w:lsdException w:name="Light List Accent 5" w:uiPriority="61"/>
+    <w:lsdException w:name="Light Grid Accent 5" w:uiPriority="62"/>
+    <w:lsdException w:name="Medium Shading 1 Accent 5" w:uiPriority="63"/>
+    <w:lsdException w:name="Medium Shading 2 Accent 5" w:uiPriority="64"/>
+    <w:lsdException w:name="Medium List 1 Accent 5" w:uiPriority="65"/>
+    <w:lsdException w:name="Medium List 2 Accent 5" w:uiPriority="66"/>
+    <w:lsdException w:name="Medium Grid 1 Accent 5" w:uiPriority="67"/>
+    <w:lsdException w:name="Medium Grid 2 Accent 5" w:uiPriority="68"/>
+    <w:lsdException w:name="Medium Grid 3 Accent 5" w:uiPriority="69"/>
+    <w:lsdException w:name="Dark List Accent 5" w:uiPriority="70"/>
+    <w:lsdException w:name="Colorful Shading Accent 5" w:uiPriority="71"/>
+    <w:lsdException w:name="Colorful List Accent 5" w:uiPriority="72"/>
+    <w:lsdException w:name="Colorful Grid Accent 5" w:uiPriority="73"/>
+    <w:lsdException w:name="Light Shading Accent 6" w:uiPriority="60"/>
+    <w:lsdException w:name="Light List Accent 6" w:uiPriority="61"/>
+    <w:lsdException w:name="Light Grid Accent 6" w:uiPriority="62"/>
+    <w:lsdException w:name="Medium Shading 1 Accent 6" w:uiPriority="63"/>
+    <w:lsdException w:name="Medium Shading 2 Accent 6" w:uiPriority="64"/>
+    <w:lsdException w:name="Medium List 1 Accent 6" w:uiPriority="65"/>
+    <w:lsdException w:name="Medium List 2 Accent 6" w:uiPriority="66"/>
+    <w:lsdException w:name="Medium Grid 1 Accent 6" w:uiPriority="67"/>
+    <w:lsdException w:name="Medium Grid 2 Accent 6" w:uiPriority="68"/>
+    <w:lsdException w:name="Medium Grid 3 Accent 6" w:uiPriority="69"/>
+    <w:lsdException w:name="Dark List Accent 6" w:uiPriority="70"/>
+    <w:lsdException w:name="Colorful Shading Accent 6" w:uiPriority="71"/>
+    <w:lsdException w:name="Colorful List Accent 6" w:uiPriority="72"/>
+    <w:lsdException w:name="Colorful Grid Accent 6" w:uiPriority="73"/>
+    <w:lsdException w:name="Subtle Emphasis" w:uiPriority="19" w:qFormat="1"/>
+    <w:lsdException w:name="Intense Emphasis" w:uiPriority="21" w:qFormat="1"/>
+    <w:lsdException w:name="Subtle Reference" w:uiPriority="31" w:qFormat="1"/>
+    <w:lsdException w:name="Intense Reference" w:uiPriority="32" w:qFormat="1"/>
+    <w:lsdException w:name="Book Title" w:uiPriority="33" w:qFormat="1"/>
+    <w:lsdException w:name="Bibliography" w:semiHidden="1" w:uiPriority="37" w:unhideWhenUsed="1"/>
+    <w:lsdException w:name="TOC Heading" w:semiHidden="1" w:uiPriority="39" w:unhideWhenUsed="1" w:qFormat="1"/>
+    <w:lsdException w:name="Plain Table 1" w:uiPriority="41"/>
+    <w:lsdException w:name="Plain Table 2" w:uiPriority="42"/>
+    <w:lsdException w:name="Plain Table 3" w:uiPriority="43"/>
+    <w:lsdException w:name="Plain Table 4" w:uiPriority="44"/>
+    <w:lsdException w:name="Plain Table 5" w:uiPriority="45"/>
+    <w:lsdException w:name="Grid Table Light" w:uiPriority="40"/>
+    <w:lsdException w:name="Grid Table 1 Light" w:uiPriority="46"/>
+    <w:lsdException w:name="Grid Table 2" w:uiPriority="47"/>
+    <w:lsdException w:name="Grid Table 3" w:uiPriority="48"/>
+    <w:lsdException w:name="Grid Table 4" w:uiPriority="49"/>
+    <w:lsdException w:name="Grid Table 5 Dark" w:uiPriority="50"/>
+    <w:lsdException w:name="Grid Table 6 Colorful" w:uiPriority="51"/>
+    <w:lsdException w:name="Grid Table 7 Colorful" w:uiPriority="52"/>
+    <w:lsdException w:name="Grid Table 1 Light Accent 1" w:uiPriority="46"/>
+    <w:lsdException w:name="Grid Table 2 Accent 1" w:uiPriority="47"/>
+    <w:lsdException w:name="Grid Table 3 Accent 1" w:uiPriority="48"/>
+    <w:lsdException w:name="Grid Table 4 Accent 1" w:uiPriority="49"/>
+    <w:lsdException w:name="Grid Table 5 Dark Accent 1" w:uiPriority="50"/>
+    <w:lsdException w:name="Grid Table 6 Colorful Accent 1" w:uiPriority="51"/>
+    <w:lsdException w:name="Grid Table 7 Colorful Accent 1" w:uiPriority="52"/>
+    <w:lsdException w:name="Grid Table 1 Light Accent 2" w:uiPriority="46"/>
+    <w:lsdException w:name="Grid Table 2 Accent 2" w:uiPriority="47"/>
+    <w:lsdException w:name="Grid Table 3 Accent 2" w:uiPriority="48"/>
+    <w:lsdException w:name="Grid Table 4 Accent 2" w:uiPriority="49"/>
+    <w:lsdException w:name="Grid Table 5 Dark Accent 2" w:uiPriority="50"/>
+    <w:lsdException w:name="Grid Table 6 Colorful Accent 2" w:uiPriority="51"/>
+    <w:lsdException w:name="Grid Table 7 Colorful Accent 2" w:uiPriority="52"/>
+    <w:lsdException w:name="Grid Table 1 Light Accent 3" w:uiPriority="46"/>
+    <w:lsdException w:name="Grid Table 2 Accent 3" w:uiPriority="47"/>
+    <w:lsdException w:name="Grid Table 3 Accent 3" w:uiPriority="48"/>
+    <w:lsdException w:name="Grid Table 4 Accent 3" w:uiPriority="49"/>
+    <w:lsdException w:name="Grid Table 5 Dark Accent 3" w:uiPriority="50"/>
+    <w:lsdException w:name="Grid Table 6 Colorful Accent 3" w:uiPriority="51"/>
+    <w:lsdException w:name="Grid Table 7 Colorful Accent 3" w:uiPriority="52"/>
+    <w:lsdException w:name="Grid Table 1 Light Accent 4" w:uiPriority="46"/>
+    <w:lsdException w:name="Grid Table 2 Accent 4" w:uiPriority="47"/>
+    <w:lsdException w:name="Grid Table 3 Accent 4" w:uiPriority="48"/>
+    <w:lsdException w:name="Grid Table 4 Accent 4" w:uiPriority="49"/>
+    <w:lsdException w:name="Grid Table 5 Dark Accent 4" w:uiPriority="50"/>
+    <w:lsdException w:name="Grid Table 6 Colorful Accent 4" w:uiPriority="51"/>
+    <w:lsdException w:name="Grid Table 7 Colorful Accent 4" w:uiPriority="52"/>
+    <w:lsdException w:name="Grid Table 1 Light Accent 5" w:uiPriority="46"/>
+    <w:lsdException w:name="Grid Table 2 Accent 5" w:uiPriority="47"/>
+    <w:lsdException w:name="Grid Table 3 Accent 5" w:uiPriority="48"/>
+    <w:lsdException w:name="Grid Table 4 Accent 5" w:uiPriority="49"/>
+    <w:lsdException w:name="Grid Table 5 Dark Accent 5" w:uiPriority="50"/>
+    <w:lsdException w:name="Grid Table 6 Colorful Accent 5" w:uiPriority="51"/>
+    <w:lsdException w:name="Grid Table 7 Colorful Accent 5" w:uiPriority="52"/>
+    <w:lsdException w:name="Grid Table 1 Light Accent 6" w:uiPriority="46"/>
+    <w:lsdException w:name="Grid Table 2 Accent 6" w:uiPriority="47"/>
+    <w:lsdException w:name="Grid Table 3 Accent 6" w:uiPriority="48"/>
+    <w:lsdException w:name="Grid Table 4 Accent 6" w:uiPriority="49"/>
+    <w:lsdException w:name="Grid Table 5 Dark Accent 6" w:uiPriority="50"/>
+    <w:lsdException w:name="Grid Table 6 Colorful Accent 6" w:uiPriority="51"/>
+    <w:lsdException w:name="Grid Table 7 Colorful Accent 6" w:uiPriority="52"/>
+    <w:lsdException w:name="List Table 1 Light" w:uiPriority="46"/>
+    <w:lsdException w:name="List Table 2" w:uiPriority="47"/>
+    <w:lsdException w:name="List Table 3" w:uiPriority="48"/>
+    <w:lsdException w:name="List Table 4" w:uiPriority="49"/>
+    <w:lsdException w:name="List Table 5 Dark" w:uiPriority="50"/>
+    <w:lsdException w:name="List Table 6 Colorful" w:uiPriority="51"/>
+    <w:lsdException w:name="List Table 7 Colorful" w:uiPriority="52"/>
+    <w:lsdException w:name="List Table 1 Light Accent 1" w:uiPriority="46"/>
+    <w:lsdException w:name="List Table 2 Accent 1" w:uiPriority="47"/>
+    <w:lsdException w:name="List Table 3 Accent 1" w:uiPriority="48"/>
+    <w:lsdException w:name="List Table 4 Accent 1" w:uiPriority="49"/>
+    <w:lsdException w:name="List Table 5 Dark Accent 1" w:uiPriority="50"/>
+    <w:lsdException w:name="List Table 6 Colorful Accent 1" w:uiPriority="51"/>
+    <w:lsdException w:name="List Table 7 Colorful Accent 1" w:uiPriority="52"/>
+    <w:lsdException w:name="List Table 1 Light Accent 2" w:uiPriority="46"/>
+    <w:lsdException w:name="List Table 2 Accent 2" w:uiPriority="47"/>
+    <w:lsdException w:name="List Table 3 Accent 2" w:uiPriority="48"/>
+    <w:lsdException w:name="List Table 4 Accent 2" w:uiPriority="49"/>
+    <w:lsdException w:name="List Table 5 Dark Accent 2" w:uiPriority="50"/>
+    <w:lsdException w:name="List Table 6 Colorful Accent 2" w:uiPriority="51"/>
+    <w:lsdException w:name="List Table 7 Colorful Accent 2" w:uiPriority="52"/>
+    <w:lsdException w:name="List Table 1 Light Accent 3" w:uiPriority="46"/>
+    <w:lsdException w:name="List Table 2 Accent 3" w:uiPriority="47"/>
+    <w:lsdException w:name="List Table 3 Accent 3" w:uiPriority="48"/>
+    <w:lsdException w:name="List Table 4 Accent 3" w:uiPriority="49"/>
+    <w:lsdException w:name="List Table 5 Dark Accent 3" w:uiPriority="50"/>
+    <w:lsdException w:name="List Table 6 Colorful Accent 3" w:uiPriority="51"/>
+    <w:lsdException w:name="List Table 7 Colorful Accent 3" w:uiPriority="52"/>
+    <w:lsdException w:name="List Table 1 Light Accent 4" w:uiPriority="46"/>
+    <w:lsdException w:name="List Table 2 Accent 4" w:uiPriority="47"/>
+    <w:lsdException w:name="List Table 3 Accent 4" w:uiPriority="48"/>
+    <w:lsdException w:name="List Table 4 Accent 4" w:uiPriority="49"/>
+    <w:lsdException w:name="List Table 5 Dark Accent 4" w:uiPriority="50"/>
+    <w:lsdException w:name="List Table 6 Colorful Accent 4" w:uiPriority="51"/>
+    <w:lsdException w:name="List Table 7 Colorful Accent 4" w:uiPriority="52"/>
+    <w:lsdException w:name="List Table 1 Light Accent 5" w:uiPriority="46"/>
+    <w:lsdException w:name="List Table 2 Accent 5" w:uiPriority="47"/>
+    <w:lsdException w:name="List Table 3 Accent 5" w:uiPriority="48"/>
+    <w:lsdException w:name="List Table 4 Accent 5" w:uiPriority="49"/>
+    <w:lsdException w:name="List Table 5 Dark Accent 5" w:uiPriority="50"/>
+    <w:lsdException w:name="List Table 6 Colorful Accent 5" w:uiPriority="51"/>
+    <w:lsdException w:name="List Table 7 Colorful Accent 5" w:uiPriority="52"/>
+    <w:lsdException w:name="List Table 1 Light Accent 6" w:uiPriority="46"/>
+    <w:lsdException w:name="List Table 2 Accent 6" w:uiPriority="47"/>
+    <w:lsdException w:name="List Table 3 Accent 6" w:uiPriority="48"/>
+    <w:lsdException w:name="List Table 4 Accent 6" w:uiPriority="49"/>
+    <w:lsdException w:name="List Table 5 Dark Accent 6" w:uiPriority="50"/>
+    <w:lsdException w:name="List Table 6 Colorful Accent 6" w:uiPriority="51"/>
+    <w:lsdException w:name="List Table 7 Colorful Accent 6" w:uiPriority="52"/>
+  </w:latentStyles>
+  <w:style w:type="paragraph" w:default="1" w:styleId="Normal">
+    <w:name w:val="Normal"/>
+    <w:uiPriority w:val="1"/>
+    <w:qFormat/>
+    <w:rPr>
+      <w:rFonts w:ascii="Arial" w:eastAsia="Arial" w:hAnsi="Arial" w:cs="Arial"/>
+    </w:rPr>
+  </w:style>
+  <w:style w:type="character" w:default="1" w:styleId="DefaultParagraphFont">
     <w:name w:val="Default Paragraph Font"/>
     <w:uiPriority w:val="1"/>
     <w:semiHidden/>
     <w:unhideWhenUsed/>
   </w:style>
-  <w:style w:styleId="TableNormal" w:default="1" w:type="table">
-    <w:name w:val="Table Normal"/>
-    <w:uiPriority w:val="2"/>
+  <w:style w:type="table" w:default="1" w:styleId="TableNormal">
+    <w:name w:val="Normal Table"/>
+    <w:uiPriority w:val="99"/>
     <w:semiHidden/>
     <w:unhideWhenUsed/>
-    <w:qFormat/>
     <w:tblPr>
       <w:tblInd w:w="0" w:type="dxa"/>
       <w:tblCellMar>
         <w:top w:w="0" w:type="dxa"/>
-        <w:left w:w="0" w:type="dxa"/>
+        <w:left w:w="108" w:type="dxa"/>
         <w:bottom w:w="0" w:type="dxa"/>
-        <w:right w:w="0" w:type="dxa"/>
+        <w:right w:w="108" w:type="dxa"/>
       </w:tblCellMar>
     </w:tblPr>
   </w:style>
-  <w:style w:styleId="NoList" w:default="1" w:type="numbering">
+  <w:style w:type="numbering" w:default="1" w:styleId="NoList">
     <w:name w:val="No List"/>
     <w:uiPriority w:val="99"/>
     <w:semiHidden/>
     <w:unhideWhenUsed/>
   </w:style>
-  <w:style w:default="1" w:styleId="Normal" w:type="paragraph">
-    <w:name w:val="Normal"/>
-    <w:uiPriority w:val="1"/>
-    <w:qFormat/>
-    <w:pPr/>
-    <w:rPr>
-      <w:rFonts w:ascii="Arial" w:hAnsi="Arial" w:eastAsia="Arial" w:cs="Arial"/>
-    </w:rPr>
-  </w:style>
-  <w:style w:styleId="BodyText" w:type="paragraph">
+  <w:style w:type="paragraph" w:styleId="BodyText">
     <w:name w:val="Body Text"/>
     <w:basedOn w:val="Normal"/>
     <w:uiPriority w:val="1"/>
     <w:qFormat/>
-    <w:pPr/>
     <w:rPr>
-      <w:rFonts w:ascii="Arial" w:hAnsi="Arial" w:eastAsia="Arial" w:cs="Arial"/>
       <w:sz w:val="79"/>
       <w:szCs w:val="79"/>
     </w:rPr>
   </w:style>
-  <w:style w:styleId="ListParagraph" w:type="paragraph">
+  <w:style w:type="paragraph" w:styleId="ListParagraph">
     <w:name w:val="List Paragraph"/>
     <w:basedOn w:val="Normal"/>
     <w:uiPriority w:val="1"/>
@@ -1536,17 +1874,12 @@
       <w:spacing w:line="889" w:lineRule="exact"/>
       <w:ind w:left="3254" w:hanging="690"/>
     </w:pPr>
-    <w:rPr>
-      <w:rFonts w:ascii="Arial" w:hAnsi="Arial" w:eastAsia="Arial" w:cs="Arial"/>
-    </w:rPr>
   </w:style>
-  <w:style w:styleId="TableParagraph" w:type="paragraph">
+  <w:style w:type="paragraph" w:customStyle="1" w:styleId="TableParagraph">
     <w:name w:val="Table Paragraph"/>
     <w:basedOn w:val="Normal"/>
     <w:uiPriority w:val="1"/>
     <w:qFormat/>
-    <w:pPr/>
-    <w:rPr/>
   </w:style>
 </w:styles>
 </file>
